--- a/Statusberichte/S_3/19FS_pro2E_Team_1_Statusbericht_3.docx
+++ b/Statusberichte/S_3/19FS_pro2E_Team_1_Statusbericht_3.docx
@@ -48,7 +48,7 @@
         <w:rPr>
           <w:noProof/>
         </w:rPr>
-        <w:t>Freitag, 10. Mai 2019</w:t>
+        <w:t>Sonntag, 19. Mai 2019</w:t>
       </w:r>
       <w:r>
         <w:fldChar w:fldCharType="end"/>
@@ -304,43 +304,16 @@
     </w:p>
     <w:p>
       <w:r>
-        <w:t xml:space="preserve">Die </w:t>
-      </w:r>
-      <w:r>
-        <w:t>e</w:t>
-      </w:r>
-      <w:r>
-        <w:t>lektrotechnischen Grundlagen sind so weitausgehend aus</w:t>
-      </w:r>
-      <w:r>
-        <w:t>gearbeitet, dass sie in</w:t>
-      </w:r>
-      <w:r>
-        <w:t xml:space="preserve"> das</w:t>
-      </w:r>
-      <w:r>
-        <w:t xml:space="preserve"> Programm implementiert werden können</w:t>
-      </w:r>
-      <w:r>
-        <w:t>.</w:t>
+        <w:t>Die Software Version 0.9.5 ist fertiggestellt und entspricht</w:t>
+      </w:r>
+      <w:r>
+        <w:t xml:space="preserve"> den Erwartungen.</w:t>
       </w:r>
     </w:p>
     <w:p/>
     <w:p>
       <w:r>
-        <w:t>D</w:t>
-      </w:r>
-      <w:r>
-        <w:t>ie</w:t>
-      </w:r>
-      <w:r>
-        <w:t xml:space="preserve"> GUI</w:t>
-      </w:r>
-      <w:r>
-        <w:t xml:space="preserve"> ist soweit aufgesetzt und </w:t>
-      </w:r>
-      <w:r>
-        <w:t>wurde zugunsten der Benutzerfreundlichkeit noch optimiert.</w:t>
+        <w:t xml:space="preserve"> </w:t>
       </w:r>
     </w:p>
     <w:p>
@@ -749,7 +722,7 @@
                 <w:noProof/>
                 <w:lang w:val="de-CH"/>
               </w:rPr>
-              <w:t>10.05.19</w:t>
+              <w:t>19.05.19</w:t>
             </w:r>
             <w:r>
               <w:rPr>
@@ -912,7 +885,7 @@
                 <w:noProof/>
                 <w:lang w:val="de-CH"/>
               </w:rPr>
-              <w:t>10.05.19</w:t>
+              <w:t>19.05.19</w:t>
             </w:r>
             <w:r>
               <w:rPr>
@@ -1096,7 +1069,7 @@
                 <w:noProof/>
                 <w:lang w:val="de-CH"/>
               </w:rPr>
-              <w:t>10.05.19</w:t>
+              <w:t>19.05.19</w:t>
             </w:r>
             <w:r>
               <w:rPr>
@@ -1248,7 +1221,7 @@
                 <w:noProof/>
                 <w:lang w:val="de-CH"/>
               </w:rPr>
-              <w:t>10.05.19</w:t>
+              <w:t>19.05.19</w:t>
             </w:r>
             <w:r>
               <w:rPr>
@@ -1402,7 +1375,7 @@
                 <w:noProof/>
                 <w:lang w:val="de-CH"/>
               </w:rPr>
-              <w:t>10.05.19</w:t>
+              <w:t>19.05.19</w:t>
             </w:r>
             <w:r>
               <w:rPr>
@@ -1574,7 +1547,7 @@
                 <w:noProof/>
                 <w:lang w:val="de-CH"/>
               </w:rPr>
-              <w:t>10.05.19</w:t>
+              <w:t>19.05.19</w:t>
             </w:r>
             <w:r>
               <w:rPr>
@@ -1744,7 +1717,7 @@
                 <w:noProof/>
                 <w:lang w:val="de-CH"/>
               </w:rPr>
-              <w:t>10.05.19</w:t>
+              <w:t>19.05.19</w:t>
             </w:r>
             <w:r>
               <w:rPr>
@@ -1914,7 +1887,7 @@
                 <w:noProof/>
                 <w:lang w:val="de-CH"/>
               </w:rPr>
-              <w:t>10.05.19</w:t>
+              <w:t>19.05.19</w:t>
             </w:r>
             <w:r>
               <w:rPr>
@@ -2100,7 +2073,7 @@
                 <w:noProof/>
                 <w:lang w:val="de-CH"/>
               </w:rPr>
-              <w:t>10.05.19</w:t>
+              <w:t>19.05.19</w:t>
             </w:r>
             <w:r>
               <w:rPr>
@@ -2228,20 +2201,42 @@
     </w:p>
     <w:p>
       <w:r>
+        <w:t xml:space="preserve">Kommentare zu </w:t>
+      </w:r>
+      <w:r>
+        <w:t>Personalkosten Status:</w:t>
+      </w:r>
+      <w:r>
+        <w:t xml:space="preserve"> Personeller Ausfall von Claudio </w:t>
+      </w:r>
+      <w:proofErr w:type="spellStart"/>
+      <w:r>
+        <w:t>Alfare</w:t>
+      </w:r>
+      <w:proofErr w:type="spellEnd"/>
+      <w:r>
+        <w:t xml:space="preserve"> konnte nicht vollständig kompensiert werden.</w:t>
+      </w:r>
+    </w:p>
+    <w:p>
+      <w:pPr>
+        <w:spacing w:line="240" w:lineRule="auto"/>
+      </w:pPr>
+      <w:r>
         <w:rPr>
           <w:noProof/>
         </w:rPr>
         <w:drawing>
-          <wp:anchor distT="0" distB="0" distL="114300" distR="114300" simplePos="0" relativeHeight="251661312" behindDoc="0" locked="0" layoutInCell="1" allowOverlap="1" wp14:anchorId="58EDA651" wp14:editId="7885F0A8">
+          <wp:anchor distT="0" distB="0" distL="114300" distR="114300" simplePos="0" relativeHeight="251661312" behindDoc="0" locked="0" layoutInCell="1" allowOverlap="1" wp14:anchorId="58EDA651" wp14:editId="153F725F">
             <wp:simplePos x="0" y="0"/>
             <wp:positionH relativeFrom="column">
-              <wp:posOffset>111760</wp:posOffset>
+              <wp:posOffset>114935</wp:posOffset>
             </wp:positionH>
             <wp:positionV relativeFrom="paragraph">
-              <wp:posOffset>342265</wp:posOffset>
+              <wp:posOffset>192336</wp:posOffset>
             </wp:positionV>
-            <wp:extent cx="9098915" cy="4450080"/>
-            <wp:effectExtent l="0" t="0" r="0" b="0"/>
+            <wp:extent cx="9098915" cy="4413387"/>
+            <wp:effectExtent l="0" t="0" r="0" b="6350"/>
             <wp:wrapTopAndBottom/>
             <wp:docPr id="14" name="Grafik 14"/>
             <wp:cNvGraphicFramePr>
@@ -2269,7 +2264,7 @@
                   <pic:spPr>
                     <a:xfrm>
                       <a:off x="0" y="0"/>
-                      <a:ext cx="9098915" cy="4450080"/>
+                      <a:ext cx="9098915" cy="4413387"/>
                     </a:xfrm>
                     <a:prstGeom prst="rect">
                       <a:avLst/>
@@ -2287,28 +2282,6 @@
           </wp:anchor>
         </w:drawing>
       </w:r>
-      <w:r>
-        <w:t xml:space="preserve">Kommentare zu </w:t>
-      </w:r>
-      <w:r>
-        <w:t>Personalkosten Status:</w:t>
-      </w:r>
-      <w:r>
-        <w:t xml:space="preserve"> Personeller Ausfall von Claudio </w:t>
-      </w:r>
-      <w:proofErr w:type="spellStart"/>
-      <w:r>
-        <w:t>Alfare</w:t>
-      </w:r>
-      <w:proofErr w:type="spellEnd"/>
-      <w:r>
-        <w:t xml:space="preserve"> konnte nicht vollständig kompensiert werden.</w:t>
-      </w:r>
-    </w:p>
-    <w:p>
-      <w:pPr>
-        <w:spacing w:line="240" w:lineRule="auto"/>
-      </w:pPr>
       <w:r>
         <w:rPr>
           <w:noProof/>
@@ -2368,14 +2341,27 @@
                             <w:r>
                               <w:t xml:space="preserve"> </w:t>
                             </w:r>
-                            <w:fldSimple w:instr=" SEQ Abbildung \* ARABIC ">
-                              <w:r>
-                                <w:rPr>
-                                  <w:noProof/>
-                                </w:rPr>
-                                <w:t>1</w:t>
-                              </w:r>
-                            </w:fldSimple>
+                            <w:r>
+                              <w:fldChar w:fldCharType="begin"/>
+                            </w:r>
+                            <w:r>
+                              <w:instrText xml:space="preserve"> SEQ Abbildung \* ARABIC </w:instrText>
+                            </w:r>
+                            <w:r>
+                              <w:fldChar w:fldCharType="separate"/>
+                            </w:r>
+                            <w:r>
+                              <w:rPr>
+                                <w:noProof/>
+                              </w:rPr>
+                              <w:t>1</w:t>
+                            </w:r>
+                            <w:r>
+                              <w:rPr>
+                                <w:noProof/>
+                              </w:rPr>
+                              <w:fldChar w:fldCharType="end"/>
+                            </w:r>
                             <w:bookmarkEnd w:id="1"/>
                             <w:r>
                               <w:t xml:space="preserve">: Personalkosten </w:t>
@@ -2494,15 +2480,14 @@
       <w:pPr>
         <w:spacing w:line="240" w:lineRule="auto"/>
       </w:pPr>
-      <w:bookmarkStart w:id="2" w:name="_GoBack"/>
       <w:r>
         <w:rPr>
           <w:noProof/>
         </w:rPr>
         <w:drawing>
-          <wp:inline distT="0" distB="0" distL="0" distR="0" wp14:anchorId="45D49464" wp14:editId="0BC1F182">
-            <wp:extent cx="9575800" cy="4712904"/>
-            <wp:effectExtent l="0" t="0" r="0" b="0"/>
+          <wp:inline distT="0" distB="0" distL="0" distR="0" wp14:anchorId="45D49464" wp14:editId="5F0C8FCB">
+            <wp:extent cx="9575800" cy="4707140"/>
+            <wp:effectExtent l="0" t="0" r="0" b="5080"/>
             <wp:docPr id="2" name="Grafik 2"/>
             <wp:cNvGraphicFramePr>
               <a:graphicFrameLocks xmlns:a="http://schemas.openxmlformats.org/drawingml/2006/main" noChangeAspect="1"/>
@@ -2515,7 +2500,7 @@
                     <pic:cNvPicPr/>
                   </pic:nvPicPr>
                   <pic:blipFill>
-                    <a:blip r:embed="rId11" cstate="print">
+                    <a:blip r:embed="rId11">
                       <a:extLst>
                         <a:ext uri="{28A0092B-C50C-407E-A947-70E740481C1C}">
                           <a14:useLocalDpi xmlns:a14="http://schemas.microsoft.com/office/drawing/2010/main" val="0"/>
@@ -2529,7 +2514,7 @@
                   <pic:spPr>
                     <a:xfrm>
                       <a:off x="0" y="0"/>
-                      <a:ext cx="9575800" cy="4712904"/>
+                      <a:ext cx="9575800" cy="4707140"/>
                     </a:xfrm>
                     <a:prstGeom prst="rect">
                       <a:avLst/>
@@ -2541,7 +2526,6 @@
           </wp:inline>
         </w:drawing>
       </w:r>
-      <w:bookmarkEnd w:id="2"/>
     </w:p>
     <w:p>
       <w:pPr>
@@ -2586,36 +2570,18 @@
         <w:t>fällt langfristig aus</w:t>
       </w:r>
       <w:r>
-        <w:t xml:space="preserve">. Ein </w:t>
-      </w:r>
-      <w:r>
-        <w:t xml:space="preserve">definitiver Ausstieg aus dem Projekt Team wird prognostiziert. Die Arbeitspakete wurden bereits </w:t>
+        <w:t>.</w:t>
+      </w:r>
+      <w:bookmarkStart w:id="2" w:name="_GoBack"/>
+      <w:bookmarkEnd w:id="2"/>
+      <w:r>
+        <w:t xml:space="preserve"> Die Arbeitspakete wurden bereits </w:t>
       </w:r>
       <w:r>
         <w:t>neu aufgeteilt und die pendenten Arbeiten von CA</w:t>
       </w:r>
       <w:r>
         <w:t xml:space="preserve"> nagereicht.</w:t>
-      </w:r>
-    </w:p>
-    <w:p>
-      <w:pPr>
-        <w:pStyle w:val="Listenabsatz"/>
-        <w:numPr>
-          <w:ilvl w:val="0"/>
-          <w:numId w:val="44"/>
-        </w:numPr>
-      </w:pPr>
-      <w:r>
-        <w:t xml:space="preserve">Die Überwachung von Risikoregister G wurde aufgrund langfristigen Ausfalls von Claudio </w:t>
-      </w:r>
-      <w:proofErr w:type="spellStart"/>
-      <w:r>
-        <w:t>Alfare</w:t>
-      </w:r>
-      <w:proofErr w:type="spellEnd"/>
-      <w:r>
-        <w:t xml:space="preserve"> (CA) an Pascal Puschmann (PP) übergeben.</w:t>
       </w:r>
     </w:p>
     <w:sectPr>
@@ -8456,7 +8422,7 @@
 </file>
 
 <file path=customXml/itemProps1.xml><?xml version="1.0" encoding="utf-8"?>
-<ds:datastoreItem xmlns:ds="http://schemas.openxmlformats.org/officeDocument/2006/customXml" ds:itemID="{88269D97-DF96-2448-A05F-83EE5E1A0B8A}">
+<ds:datastoreItem xmlns:ds="http://schemas.openxmlformats.org/officeDocument/2006/customXml" ds:itemID="{EE8AE2DE-EF96-744B-B08C-B6E97C6649D7}">
   <ds:schemaRefs>
     <ds:schemaRef ds:uri="http://schemas.openxmlformats.org/officeDocument/2006/bibliography"/>
   </ds:schemaRefs>
